--- a/home2.docx
+++ b/home2.docx
@@ -551,8 +551,6 @@
       <w:pPr>
         <w:ind w:left="-1701" w:right="-850"/>
       </w:pPr>
-      <w:bookmarkStart w:id="0" w:name="_GoBack"/>
-      <w:bookmarkEnd w:id="0"/>
       <w:r>
         <w:rPr>
           <w:noProof/>
@@ -615,6 +613,390 @@
           </wp:anchor>
         </w:drawing>
       </w:r>
+    </w:p>
+    <w:p>
+      <w:r>
+        <w:br w:type="page"/>
+      </w:r>
+    </w:p>
+    <w:p>
+      <w:pPr>
+        <w:ind w:left="-1701" w:right="-850"/>
+      </w:pPr>
+      <w:r>
+        <w:rPr>
+          <w:noProof/>
+          <w:lang w:eastAsia="ru-RU"/>
+        </w:rPr>
+        <w:lastRenderedPageBreak/>
+        <w:drawing>
+          <wp:anchor distT="0" distB="0" distL="114300" distR="114300" simplePos="0" relativeHeight="251668480" behindDoc="1" locked="0" layoutInCell="1" allowOverlap="1" wp14:anchorId="1AAC3AA0" wp14:editId="5C51D1F5">
+            <wp:simplePos x="0" y="0"/>
+            <wp:positionH relativeFrom="column">
+              <wp:posOffset>-984886</wp:posOffset>
+            </wp:positionH>
+            <wp:positionV relativeFrom="paragraph">
+              <wp:posOffset>5367655</wp:posOffset>
+            </wp:positionV>
+            <wp:extent cx="7381875" cy="5218430"/>
+            <wp:effectExtent l="0" t="0" r="9525" b="1270"/>
+            <wp:wrapNone/>
+            <wp:docPr id="11" name="Рисунок 11"/>
+            <wp:cNvGraphicFramePr>
+              <a:graphicFrameLocks xmlns:a="http://schemas.openxmlformats.org/drawingml/2006/main" noChangeAspect="1"/>
+            </wp:cNvGraphicFramePr>
+            <a:graphic xmlns:a="http://schemas.openxmlformats.org/drawingml/2006/main">
+              <a:graphicData uri="http://schemas.openxmlformats.org/drawingml/2006/picture">
+                <pic:pic xmlns:pic="http://schemas.openxmlformats.org/drawingml/2006/picture">
+                  <pic:nvPicPr>
+                    <pic:cNvPr id="1" name=""/>
+                    <pic:cNvPicPr/>
+                  </pic:nvPicPr>
+                  <pic:blipFill>
+                    <a:blip r:embed="rId13">
+                      <a:extLst>
+                        <a:ext uri="{28A0092B-C50C-407E-A947-70E740481C1C}">
+                          <a14:useLocalDpi xmlns:a14="http://schemas.microsoft.com/office/drawing/2010/main" val="0"/>
+                        </a:ext>
+                      </a:extLst>
+                    </a:blip>
+                    <a:stretch>
+                      <a:fillRect/>
+                    </a:stretch>
+                  </pic:blipFill>
+                  <pic:spPr>
+                    <a:xfrm>
+                      <a:off x="0" y="0"/>
+                      <a:ext cx="7381875" cy="5218430"/>
+                    </a:xfrm>
+                    <a:prstGeom prst="rect">
+                      <a:avLst/>
+                    </a:prstGeom>
+                  </pic:spPr>
+                </pic:pic>
+              </a:graphicData>
+            </a:graphic>
+            <wp14:sizeRelH relativeFrom="margin">
+              <wp14:pctWidth>0</wp14:pctWidth>
+            </wp14:sizeRelH>
+            <wp14:sizeRelV relativeFrom="margin">
+              <wp14:pctHeight>0</wp14:pctHeight>
+            </wp14:sizeRelV>
+          </wp:anchor>
+        </w:drawing>
+      </w:r>
+      <w:r>
+        <w:rPr>
+          <w:noProof/>
+          <w:lang w:eastAsia="ru-RU"/>
+        </w:rPr>
+        <w:drawing>
+          <wp:anchor distT="0" distB="0" distL="114300" distR="114300" simplePos="0" relativeHeight="251667456" behindDoc="1" locked="0" layoutInCell="1" allowOverlap="1" wp14:anchorId="0071336E" wp14:editId="11CEA5E1">
+            <wp:simplePos x="0" y="0"/>
+            <wp:positionH relativeFrom="margin">
+              <wp:align>right</wp:align>
+            </wp:positionH>
+            <wp:positionV relativeFrom="paragraph">
+              <wp:posOffset>-4445</wp:posOffset>
+            </wp:positionV>
+            <wp:extent cx="7543800" cy="5324475"/>
+            <wp:effectExtent l="0" t="0" r="0" b="9525"/>
+            <wp:wrapNone/>
+            <wp:docPr id="10" name="Рисунок 10"/>
+            <wp:cNvGraphicFramePr>
+              <a:graphicFrameLocks xmlns:a="http://schemas.openxmlformats.org/drawingml/2006/main" noChangeAspect="1"/>
+            </wp:cNvGraphicFramePr>
+            <a:graphic xmlns:a="http://schemas.openxmlformats.org/drawingml/2006/main">
+              <a:graphicData uri="http://schemas.openxmlformats.org/drawingml/2006/picture">
+                <pic:pic xmlns:pic="http://schemas.openxmlformats.org/drawingml/2006/picture">
+                  <pic:nvPicPr>
+                    <pic:cNvPr id="1" name=""/>
+                    <pic:cNvPicPr/>
+                  </pic:nvPicPr>
+                  <pic:blipFill>
+                    <a:blip r:embed="rId14">
+                      <a:extLst>
+                        <a:ext uri="{28A0092B-C50C-407E-A947-70E740481C1C}">
+                          <a14:useLocalDpi xmlns:a14="http://schemas.microsoft.com/office/drawing/2010/main" val="0"/>
+                        </a:ext>
+                      </a:extLst>
+                    </a:blip>
+                    <a:stretch>
+                      <a:fillRect/>
+                    </a:stretch>
+                  </pic:blipFill>
+                  <pic:spPr>
+                    <a:xfrm>
+                      <a:off x="0" y="0"/>
+                      <a:ext cx="7543800" cy="5324475"/>
+                    </a:xfrm>
+                    <a:prstGeom prst="rect">
+                      <a:avLst/>
+                    </a:prstGeom>
+                  </pic:spPr>
+                </pic:pic>
+              </a:graphicData>
+            </a:graphic>
+            <wp14:sizeRelH relativeFrom="margin">
+              <wp14:pctWidth>0</wp14:pctWidth>
+            </wp14:sizeRelH>
+            <wp14:sizeRelV relativeFrom="margin">
+              <wp14:pctHeight>0</wp14:pctHeight>
+            </wp14:sizeRelV>
+          </wp:anchor>
+        </w:drawing>
+      </w:r>
+    </w:p>
+    <w:p>
+      <w:r>
+        <w:br w:type="page"/>
+      </w:r>
+    </w:p>
+    <w:p>
+      <w:pPr>
+        <w:ind w:left="-1701" w:right="-850"/>
+      </w:pPr>
+      <w:r>
+        <w:rPr>
+          <w:noProof/>
+          <w:lang w:eastAsia="ru-RU"/>
+        </w:rPr>
+        <w:lastRenderedPageBreak/>
+        <w:drawing>
+          <wp:anchor distT="0" distB="0" distL="114300" distR="114300" simplePos="0" relativeHeight="251672576" behindDoc="1" locked="0" layoutInCell="1" allowOverlap="1" wp14:anchorId="75DCCCFE" wp14:editId="32B12429">
+            <wp:simplePos x="0" y="0"/>
+            <wp:positionH relativeFrom="column">
+              <wp:posOffset>-1032510</wp:posOffset>
+            </wp:positionH>
+            <wp:positionV relativeFrom="paragraph">
+              <wp:posOffset>7272656</wp:posOffset>
+            </wp:positionV>
+            <wp:extent cx="7381875" cy="3305810"/>
+            <wp:effectExtent l="0" t="0" r="9525" b="8890"/>
+            <wp:wrapNone/>
+            <wp:docPr id="15" name="Рисунок 15"/>
+            <wp:cNvGraphicFramePr>
+              <a:graphicFrameLocks xmlns:a="http://schemas.openxmlformats.org/drawingml/2006/main" noChangeAspect="1"/>
+            </wp:cNvGraphicFramePr>
+            <a:graphic xmlns:a="http://schemas.openxmlformats.org/drawingml/2006/main">
+              <a:graphicData uri="http://schemas.openxmlformats.org/drawingml/2006/picture">
+                <pic:pic xmlns:pic="http://schemas.openxmlformats.org/drawingml/2006/picture">
+                  <pic:nvPicPr>
+                    <pic:cNvPr id="1" name=""/>
+                    <pic:cNvPicPr/>
+                  </pic:nvPicPr>
+                  <pic:blipFill>
+                    <a:blip r:embed="rId15">
+                      <a:extLst>
+                        <a:ext uri="{28A0092B-C50C-407E-A947-70E740481C1C}">
+                          <a14:useLocalDpi xmlns:a14="http://schemas.microsoft.com/office/drawing/2010/main" val="0"/>
+                        </a:ext>
+                      </a:extLst>
+                    </a:blip>
+                    <a:stretch>
+                      <a:fillRect/>
+                    </a:stretch>
+                  </pic:blipFill>
+                  <pic:spPr>
+                    <a:xfrm>
+                      <a:off x="0" y="0"/>
+                      <a:ext cx="7381875" cy="3305810"/>
+                    </a:xfrm>
+                    <a:prstGeom prst="rect">
+                      <a:avLst/>
+                    </a:prstGeom>
+                  </pic:spPr>
+                </pic:pic>
+              </a:graphicData>
+            </a:graphic>
+            <wp14:sizeRelH relativeFrom="margin">
+              <wp14:pctWidth>0</wp14:pctWidth>
+            </wp14:sizeRelH>
+            <wp14:sizeRelV relativeFrom="margin">
+              <wp14:pctHeight>0</wp14:pctHeight>
+            </wp14:sizeRelV>
+          </wp:anchor>
+        </w:drawing>
+      </w:r>
+      <w:r>
+        <w:rPr>
+          <w:noProof/>
+          <w:lang w:eastAsia="ru-RU"/>
+        </w:rPr>
+        <w:drawing>
+          <wp:anchor distT="0" distB="0" distL="114300" distR="114300" simplePos="0" relativeHeight="251671552" behindDoc="1" locked="0" layoutInCell="1" allowOverlap="1" wp14:anchorId="08A7D43B" wp14:editId="29859607">
+            <wp:simplePos x="0" y="0"/>
+            <wp:positionH relativeFrom="page">
+              <wp:align>center</wp:align>
+            </wp:positionH>
+            <wp:positionV relativeFrom="paragraph">
+              <wp:posOffset>5777230</wp:posOffset>
+            </wp:positionV>
+            <wp:extent cx="7458075" cy="1453515"/>
+            <wp:effectExtent l="0" t="0" r="9525" b="0"/>
+            <wp:wrapNone/>
+            <wp:docPr id="14" name="Рисунок 14"/>
+            <wp:cNvGraphicFramePr>
+              <a:graphicFrameLocks xmlns:a="http://schemas.openxmlformats.org/drawingml/2006/main" noChangeAspect="1"/>
+            </wp:cNvGraphicFramePr>
+            <a:graphic xmlns:a="http://schemas.openxmlformats.org/drawingml/2006/main">
+              <a:graphicData uri="http://schemas.openxmlformats.org/drawingml/2006/picture">
+                <pic:pic xmlns:pic="http://schemas.openxmlformats.org/drawingml/2006/picture">
+                  <pic:nvPicPr>
+                    <pic:cNvPr id="1" name=""/>
+                    <pic:cNvPicPr/>
+                  </pic:nvPicPr>
+                  <pic:blipFill>
+                    <a:blip r:embed="rId16">
+                      <a:extLst>
+                        <a:ext uri="{28A0092B-C50C-407E-A947-70E740481C1C}">
+                          <a14:useLocalDpi xmlns:a14="http://schemas.microsoft.com/office/drawing/2010/main" val="0"/>
+                        </a:ext>
+                      </a:extLst>
+                    </a:blip>
+                    <a:stretch>
+                      <a:fillRect/>
+                    </a:stretch>
+                  </pic:blipFill>
+                  <pic:spPr>
+                    <a:xfrm>
+                      <a:off x="0" y="0"/>
+                      <a:ext cx="7458075" cy="1453515"/>
+                    </a:xfrm>
+                    <a:prstGeom prst="rect">
+                      <a:avLst/>
+                    </a:prstGeom>
+                  </pic:spPr>
+                </pic:pic>
+              </a:graphicData>
+            </a:graphic>
+            <wp14:sizeRelH relativeFrom="margin">
+              <wp14:pctWidth>0</wp14:pctWidth>
+            </wp14:sizeRelH>
+            <wp14:sizeRelV relativeFrom="margin">
+              <wp14:pctHeight>0</wp14:pctHeight>
+            </wp14:sizeRelV>
+          </wp:anchor>
+        </w:drawing>
+      </w:r>
+      <w:r>
+        <w:rPr>
+          <w:noProof/>
+          <w:lang w:eastAsia="ru-RU"/>
+        </w:rPr>
+        <w:drawing>
+          <wp:anchor distT="0" distB="0" distL="114300" distR="114300" simplePos="0" relativeHeight="251670528" behindDoc="1" locked="0" layoutInCell="1" allowOverlap="1" wp14:anchorId="04D96609" wp14:editId="232C126E">
+            <wp:simplePos x="0" y="0"/>
+            <wp:positionH relativeFrom="column">
+              <wp:posOffset>-1013460</wp:posOffset>
+            </wp:positionH>
+            <wp:positionV relativeFrom="paragraph">
+              <wp:posOffset>4024630</wp:posOffset>
+            </wp:positionV>
+            <wp:extent cx="7429500" cy="1666875"/>
+            <wp:effectExtent l="0" t="0" r="0" b="9525"/>
+            <wp:wrapNone/>
+            <wp:docPr id="13" name="Рисунок 13"/>
+            <wp:cNvGraphicFramePr>
+              <a:graphicFrameLocks xmlns:a="http://schemas.openxmlformats.org/drawingml/2006/main" noChangeAspect="1"/>
+            </wp:cNvGraphicFramePr>
+            <a:graphic xmlns:a="http://schemas.openxmlformats.org/drawingml/2006/main">
+              <a:graphicData uri="http://schemas.openxmlformats.org/drawingml/2006/picture">
+                <pic:pic xmlns:pic="http://schemas.openxmlformats.org/drawingml/2006/picture">
+                  <pic:nvPicPr>
+                    <pic:cNvPr id="1" name=""/>
+                    <pic:cNvPicPr/>
+                  </pic:nvPicPr>
+                  <pic:blipFill>
+                    <a:blip r:embed="rId17">
+                      <a:extLst>
+                        <a:ext uri="{28A0092B-C50C-407E-A947-70E740481C1C}">
+                          <a14:useLocalDpi xmlns:a14="http://schemas.microsoft.com/office/drawing/2010/main" val="0"/>
+                        </a:ext>
+                      </a:extLst>
+                    </a:blip>
+                    <a:stretch>
+                      <a:fillRect/>
+                    </a:stretch>
+                  </pic:blipFill>
+                  <pic:spPr>
+                    <a:xfrm>
+                      <a:off x="0" y="0"/>
+                      <a:ext cx="7429500" cy="1666875"/>
+                    </a:xfrm>
+                    <a:prstGeom prst="rect">
+                      <a:avLst/>
+                    </a:prstGeom>
+                  </pic:spPr>
+                </pic:pic>
+              </a:graphicData>
+            </a:graphic>
+            <wp14:sizeRelH relativeFrom="margin">
+              <wp14:pctWidth>0</wp14:pctWidth>
+            </wp14:sizeRelH>
+            <wp14:sizeRelV relativeFrom="margin">
+              <wp14:pctHeight>0</wp14:pctHeight>
+            </wp14:sizeRelV>
+          </wp:anchor>
+        </w:drawing>
+      </w:r>
+      <w:r>
+        <w:rPr>
+          <w:noProof/>
+          <w:lang w:eastAsia="ru-RU"/>
+        </w:rPr>
+        <w:drawing>
+          <wp:anchor distT="0" distB="0" distL="114300" distR="114300" simplePos="0" relativeHeight="251669504" behindDoc="1" locked="0" layoutInCell="1" allowOverlap="1">
+            <wp:simplePos x="0" y="0"/>
+            <wp:positionH relativeFrom="column">
+              <wp:posOffset>-1080135</wp:posOffset>
+            </wp:positionH>
+            <wp:positionV relativeFrom="paragraph">
+              <wp:posOffset>-4445</wp:posOffset>
+            </wp:positionV>
+            <wp:extent cx="7515225" cy="3999865"/>
+            <wp:effectExtent l="0" t="0" r="9525" b="635"/>
+            <wp:wrapNone/>
+            <wp:docPr id="12" name="Рисунок 12"/>
+            <wp:cNvGraphicFramePr>
+              <a:graphicFrameLocks xmlns:a="http://schemas.openxmlformats.org/drawingml/2006/main" noChangeAspect="1"/>
+            </wp:cNvGraphicFramePr>
+            <a:graphic xmlns:a="http://schemas.openxmlformats.org/drawingml/2006/main">
+              <a:graphicData uri="http://schemas.openxmlformats.org/drawingml/2006/picture">
+                <pic:pic xmlns:pic="http://schemas.openxmlformats.org/drawingml/2006/picture">
+                  <pic:nvPicPr>
+                    <pic:cNvPr id="1" name=""/>
+                    <pic:cNvPicPr/>
+                  </pic:nvPicPr>
+                  <pic:blipFill>
+                    <a:blip r:embed="rId18">
+                      <a:extLst>
+                        <a:ext uri="{28A0092B-C50C-407E-A947-70E740481C1C}">
+                          <a14:useLocalDpi xmlns:a14="http://schemas.microsoft.com/office/drawing/2010/main" val="0"/>
+                        </a:ext>
+                      </a:extLst>
+                    </a:blip>
+                    <a:stretch>
+                      <a:fillRect/>
+                    </a:stretch>
+                  </pic:blipFill>
+                  <pic:spPr>
+                    <a:xfrm>
+                      <a:off x="0" y="0"/>
+                      <a:ext cx="7515225" cy="3999865"/>
+                    </a:xfrm>
+                    <a:prstGeom prst="rect">
+                      <a:avLst/>
+                    </a:prstGeom>
+                  </pic:spPr>
+                </pic:pic>
+              </a:graphicData>
+            </a:graphic>
+          </wp:anchor>
+        </w:drawing>
+      </w:r>
+      <w:bookmarkStart w:id="0" w:name="_GoBack"/>
+      <w:bookmarkEnd w:id="0"/>
     </w:p>
     <w:sectPr>
       <w:pgSz w:w="11906" w:h="16838"/>
